--- a/Tydzien1/Lekcja5/LEKCJA5-CzymJestDotNET.docx
+++ b/Tydzien1/Lekcja5/LEKCJA5-CzymJestDotNET.docx
@@ -1,45 +1,26 @@
 
 <file path=word/document.xml><?xml version="1.0" encoding="utf-8"?>
-<w:document xmlns:wpc="http://schemas.microsoft.com/office/word/2010/wordprocessingCanvas" xmlns:cx="http://schemas.microsoft.com/office/drawing/2014/chartex" xmlns:cx1="http://schemas.microsoft.com/office/drawing/2015/9/8/chartex" xmlns:cx2="http://schemas.microsoft.com/office/drawing/2015/10/21/chartex" xmlns:cx3="http://schemas.microsoft.com/office/drawing/2016/5/9/chartex" xmlns:cx4="http://schemas.microsoft.com/office/drawing/2016/5/10/chartex" xmlns:cx5="http://schemas.microsoft.com/office/drawing/2016/5/11/chartex" xmlns:cx6="http://schemas.microsoft.com/office/drawing/2016/5/12/chartex" xmlns:cx7="http://schemas.microsoft.com/office/drawing/2016/5/13/chartex" xmlns:cx8="http://schemas.microsoft.com/office/drawing/2016/5/14/chartex" xmlns:mc="http://schemas.openxmlformats.org/markup-compatibility/2006" xmlns:aink="http://schemas.microsoft.com/office/drawing/2016/ink" xmlns:am3d="http://schemas.microsoft.com/office/drawing/2017/model3d" xmlns:o="urn:schemas-microsoft-com:office:office" xmlns:r="http://schemas.openxmlformats.org/officeDocument/2006/relationships" xmlns:m="http://schemas.openxmlformats.org/officeDocument/2006/math" xmlns:v="urn:schemas-microsoft-com:vml" xmlns:wp14="http://schemas.microsoft.com/office/word/2010/wordprocessingDrawing" xmlns:wp="http://schemas.openxmlformats.org/drawingml/2006/wordprocessingDrawing" xmlns:w10="urn:schemas-microsoft-com:office:word" xmlns:w="http://schemas.openxmlformats.org/wordprocessingml/2006/main" xmlns:w14="http://schemas.microsoft.com/office/word/2010/wordml" xmlns:w15="http://schemas.microsoft.com/office/word/2012/wordml" xmlns:w16cex="http://schemas.microsoft.com/office/word/2018/wordml/cex" xmlns:w16cid="http://schemas.microsoft.com/office/word/2016/wordml/cid" xmlns:w16="http://schemas.microsoft.com/office/word/2018/wordml" xmlns:w16se="http://schemas.microsoft.com/office/word/2015/wordml/symex" xmlns:wpg="http://schemas.microsoft.com/office/word/2010/wordprocessingGroup" xmlns:wpi="http://schemas.microsoft.com/office/word/2010/wordprocessingInk" xmlns:wne="http://schemas.microsoft.com/office/word/2006/wordml" xmlns:wps="http://schemas.microsoft.com/office/word/2010/wordprocessingShape" mc:Ignorable="w14 w15 w16se w16cid w16 w16cex wp14">
+<w:document xmlns:wpc="http://schemas.microsoft.com/office/word/2010/wordprocessingCanvas" xmlns:cx="http://schemas.microsoft.com/office/drawing/2014/chartex" xmlns:cx1="http://schemas.microsoft.com/office/drawing/2015/9/8/chartex" xmlns:cx2="http://schemas.microsoft.com/office/drawing/2015/10/21/chartex" xmlns:cx3="http://schemas.microsoft.com/office/drawing/2016/5/9/chartex" xmlns:cx4="http://schemas.microsoft.com/office/drawing/2016/5/10/chartex" xmlns:cx5="http://schemas.microsoft.com/office/drawing/2016/5/11/chartex" xmlns:cx6="http://schemas.microsoft.com/office/drawing/2016/5/12/chartex" xmlns:cx7="http://schemas.microsoft.com/office/drawing/2016/5/13/chartex" xmlns:cx8="http://schemas.microsoft.com/office/drawing/2016/5/14/chartex" xmlns:mc="http://schemas.openxmlformats.org/markup-compatibility/2006" xmlns:aink="http://schemas.microsoft.com/office/drawing/2016/ink" xmlns:am3d="http://schemas.microsoft.com/office/drawing/2017/model3d" xmlns:o="urn:schemas-microsoft-com:office:office" xmlns:r="http://schemas.openxmlformats.org/officeDocument/2006/relationships" xmlns:m="http://schemas.openxmlformats.org/officeDocument/2006/math" xmlns:v="urn:schemas-microsoft-com:vml" xmlns:wp14="http://schemas.microsoft.com/office/word/2010/wordprocessingDrawing" xmlns:wp="http://schemas.openxmlformats.org/drawingml/2006/wordprocessingDrawing" xmlns:w10="urn:schemas-microsoft-com:office:word" xmlns:w="http://schemas.openxmlformats.org/wordprocessingml/2006/main" xmlns:w14="http://schemas.microsoft.com/office/word/2010/wordml" xmlns:w15="http://schemas.microsoft.com/office/word/2012/wordml" xmlns:w16cex="http://schemas.microsoft.com/office/word/2018/wordml/cex" xmlns:w16cid="http://schemas.microsoft.com/office/word/2016/wordml/cid" xmlns:w16="http://schemas.microsoft.com/office/word/2018/wordml" xmlns:w16sdtdh="http://schemas.microsoft.com/office/word/2020/wordml/sdtdatahash" xmlns:w16se="http://schemas.microsoft.com/office/word/2015/wordml/symex" xmlns:wpg="http://schemas.microsoft.com/office/word/2010/wordprocessingGroup" xmlns:wpi="http://schemas.microsoft.com/office/word/2010/wordprocessingInk" xmlns:wne="http://schemas.microsoft.com/office/word/2006/wordml" xmlns:wps="http://schemas.microsoft.com/office/word/2010/wordprocessingShape" mc:Ignorable="w14 w15 w16se w16cid w16 w16cex w16sdtdh wp14">
   <w:body>
     <w:p>
       <w:pPr>
-        <w:spacing w:after="360"/>
+        <w:pStyle w:val="Tytu"/>
         <w:jc w:val="center"/>
-        <w:rPr>
-          <w:sz w:val="28"/>
-          <w:szCs w:val="28"/>
-        </w:rPr>
-      </w:pPr>
-      <w:r>
-        <w:rPr>
-          <w:sz w:val="28"/>
-          <w:szCs w:val="28"/>
-        </w:rPr>
+      </w:pPr>
+      <w:r>
         <w:t xml:space="preserve">LEKCJA </w:t>
       </w:r>
       <w:r>
-        <w:rPr>
-          <w:sz w:val="28"/>
-          <w:szCs w:val="28"/>
-        </w:rPr>
         <w:t>5</w:t>
       </w:r>
       <w:r>
-        <w:rPr>
-          <w:sz w:val="28"/>
-          <w:szCs w:val="28"/>
-        </w:rPr>
         <w:t xml:space="preserve"> – </w:t>
       </w:r>
       <w:r>
-        <w:rPr>
-          <w:sz w:val="28"/>
-          <w:szCs w:val="28"/>
-        </w:rPr>
         <w:t>Czym jest .NET</w:t>
       </w:r>
     </w:p>
+    <w:p/>
     <w:p>
       <w:pPr>
         <w:spacing w:after="0"/>
@@ -68,10 +49,15 @@
         <w:ind w:left="720"/>
       </w:pPr>
       <w:r>
-        <w:t>W .NETcie  można programować przy pomocy różnych języków</w:t>
-      </w:r>
-      <w:r>
-        <w:t>. Głównie są to:</w:t>
+        <w:t>W .</w:t>
+      </w:r>
+      <w:proofErr w:type="spellStart"/>
+      <w:r>
+        <w:t>NETcie</w:t>
+      </w:r>
+      <w:proofErr w:type="spellEnd"/>
+      <w:r>
+        <w:t xml:space="preserve">  można programować przy pomocy różnych języków. Głównie są to:</w:t>
       </w:r>
     </w:p>
     <w:p>
@@ -161,9 +147,11 @@
         </w:numPr>
         <w:spacing w:after="0"/>
       </w:pPr>
+      <w:proofErr w:type="spellStart"/>
       <w:r>
         <w:t>TypeScript</w:t>
       </w:r>
+      <w:proofErr w:type="spellEnd"/>
       <w:r>
         <w:t xml:space="preserve"> </w:t>
       </w:r>
@@ -310,31 +298,7 @@
         <w:t xml:space="preserve"> </w:t>
       </w:r>
       <w:r>
-        <w:t>W tym celu wykorzys</w:t>
-      </w:r>
-      <w:r>
-        <w:t>tywana jest</w:t>
-      </w:r>
-      <w:r>
-        <w:t xml:space="preserve"> przeglądark</w:t>
-      </w:r>
-      <w:r>
-        <w:t>a</w:t>
-      </w:r>
-      <w:r>
-        <w:t xml:space="preserve"> internetow</w:t>
-      </w:r>
-      <w:r>
-        <w:t>a</w:t>
-      </w:r>
-      <w:r>
-        <w:t xml:space="preserve"> użytkownika.</w:t>
-      </w:r>
-      <w:r>
-        <w:t xml:space="preserve"> </w:t>
-      </w:r>
-      <w:r>
-        <w:t>W pracy aplikacji internetowej musi pośredniczyć serwer WWW.</w:t>
+        <w:t>W tym celu wykorzystywana jest przeglądarka internetowa użytkownika. W pracy aplikacji internetowej musi pośredniczyć serwer WWW.</w:t>
       </w:r>
     </w:p>
     <w:p>
@@ -397,7 +361,15 @@
         <w:spacing w:after="0"/>
       </w:pPr>
       <w:r>
-        <w:t>samodzielne, czyli działające bez dostępu do internetu (odpowiednik aplikacji desktopowych),</w:t>
+        <w:t xml:space="preserve">samodzielne, czyli działające bez dostępu do </w:t>
+      </w:r>
+      <w:proofErr w:type="spellStart"/>
+      <w:r>
+        <w:t>internetu</w:t>
+      </w:r>
+      <w:proofErr w:type="spellEnd"/>
+      <w:r>
+        <w:t xml:space="preserve"> (odpowiednik aplikacji desktopowych),</w:t>
       </w:r>
     </w:p>
     <w:p>
@@ -448,7 +420,15 @@
         <w:ind w:left="720"/>
       </w:pPr>
       <w:r>
-        <w:t>Do tworzenia cross-platformowych aplikacji mobilnych technologia .NET posiada specjalną platformę Xamarin, do programowania najczęściej w języku C#.</w:t>
+        <w:t xml:space="preserve">Do tworzenia cross-platformowych aplikacji mobilnych technologia .NET posiada specjalną platformę </w:t>
+      </w:r>
+      <w:proofErr w:type="spellStart"/>
+      <w:r>
+        <w:t>Xamarin</w:t>
+      </w:r>
+      <w:proofErr w:type="spellEnd"/>
+      <w:r>
+        <w:t>, do programowania najczęściej w języku C#.</w:t>
       </w:r>
     </w:p>
     <w:p>
@@ -477,7 +457,15 @@
         <w:spacing w:after="0"/>
       </w:pPr>
       <w:r>
-        <w:t xml:space="preserve">związane z IoT (ang. </w:t>
+        <w:t xml:space="preserve">związane z </w:t>
+      </w:r>
+      <w:proofErr w:type="spellStart"/>
+      <w:r>
+        <w:t>IoT</w:t>
+      </w:r>
+      <w:proofErr w:type="spellEnd"/>
+      <w:r>
+        <w:t xml:space="preserve"> (ang. </w:t>
       </w:r>
       <w:r>
         <w:rPr>
@@ -485,23 +473,37 @@
         </w:rPr>
         <w:t xml:space="preserve">Internet of Things – </w:t>
       </w:r>
-      <w:r>
-        <w:t>internet rzeczy)</w:t>
-      </w:r>
-    </w:p>
-    <w:p>
-      <w:pPr>
-        <w:pStyle w:val="Akapitzlist"/>
-        <w:spacing w:after="0"/>
-      </w:pPr>
-      <w:r>
-        <w:t xml:space="preserve">IoT </w:t>
+      <w:proofErr w:type="spellStart"/>
+      <w:r>
+        <w:t>internet</w:t>
+      </w:r>
+      <w:proofErr w:type="spellEnd"/>
+      <w:r>
+        <w:t xml:space="preserve"> rzeczy)</w:t>
+      </w:r>
+    </w:p>
+    <w:p>
+      <w:pPr>
+        <w:pStyle w:val="Akapitzlist"/>
+        <w:spacing w:after="0"/>
+      </w:pPr>
+      <w:proofErr w:type="spellStart"/>
+      <w:r>
+        <w:t>IoT</w:t>
+      </w:r>
+      <w:proofErr w:type="spellEnd"/>
+      <w:r>
+        <w:t xml:space="preserve"> </w:t>
       </w:r>
       <w:r>
         <w:t xml:space="preserve">jest to </w:t>
       </w:r>
       <w:r>
-        <w:t>koncepcja, wedle której jednoznacznie identyfikowalne przedmioty mogą pośrednio albo bezpośrednio gromadzić, przetwarzać lub wymieniać dane za pośrednictwem instalacji elektrycznej inteligentnej KNX lub sieci komputerowej.</w:t>
+        <w:t xml:space="preserve">koncepcja, wedle której jednoznacznie identyfikowalne przedmioty mogą pośrednio albo bezpośrednio gromadzić, przetwarzać lub wymieniać dane za pośrednictwem </w:t>
+      </w:r>
+      <w:r>
+        <w:lastRenderedPageBreak/>
+        <w:t>instalacji elektrycznej inteligentnej KNX lub sieci komputerowej.</w:t>
       </w:r>
       <w:r>
         <w:t xml:space="preserve"> S</w:t>
@@ -524,7 +526,6 @@
         <w:spacing w:after="0"/>
       </w:pPr>
       <w:r>
-        <w:lastRenderedPageBreak/>
         <w:t>.NET jest technologią firmy Microsoft, aktywnie przez nią wspieraną i rozwijaną. Posiada ponadto duże środowisko używających jej i rozwijających ją programistów. Dzięki temu łatwiej znaleźć pomoc przy pisaniu programów, a sama technologia nie prędko wyjdzie z użytku.</w:t>
       </w:r>
     </w:p>
@@ -539,7 +540,7 @@
 </file>
 
 <file path=word/numbering.xml><?xml version="1.0" encoding="utf-8"?>
-<w:numbering xmlns:wpc="http://schemas.microsoft.com/office/word/2010/wordprocessingCanvas" xmlns:cx="http://schemas.microsoft.com/office/drawing/2014/chartex" xmlns:cx1="http://schemas.microsoft.com/office/drawing/2015/9/8/chartex" xmlns:cx2="http://schemas.microsoft.com/office/drawing/2015/10/21/chartex" xmlns:cx3="http://schemas.microsoft.com/office/drawing/2016/5/9/chartex" xmlns:cx4="http://schemas.microsoft.com/office/drawing/2016/5/10/chartex" xmlns:cx5="http://schemas.microsoft.com/office/drawing/2016/5/11/chartex" xmlns:cx6="http://schemas.microsoft.com/office/drawing/2016/5/12/chartex" xmlns:cx7="http://schemas.microsoft.com/office/drawing/2016/5/13/chartex" xmlns:cx8="http://schemas.microsoft.com/office/drawing/2016/5/14/chartex" xmlns:mc="http://schemas.openxmlformats.org/markup-compatibility/2006" xmlns:aink="http://schemas.microsoft.com/office/drawing/2016/ink" xmlns:am3d="http://schemas.microsoft.com/office/drawing/2017/model3d" xmlns:o="urn:schemas-microsoft-com:office:office" xmlns:r="http://schemas.openxmlformats.org/officeDocument/2006/relationships" xmlns:m="http://schemas.openxmlformats.org/officeDocument/2006/math" xmlns:v="urn:schemas-microsoft-com:vml" xmlns:wp14="http://schemas.microsoft.com/office/word/2010/wordprocessingDrawing" xmlns:wp="http://schemas.openxmlformats.org/drawingml/2006/wordprocessingDrawing" xmlns:w10="urn:schemas-microsoft-com:office:word" xmlns:w="http://schemas.openxmlformats.org/wordprocessingml/2006/main" xmlns:w14="http://schemas.microsoft.com/office/word/2010/wordml" xmlns:w15="http://schemas.microsoft.com/office/word/2012/wordml" xmlns:w16cex="http://schemas.microsoft.com/office/word/2018/wordml/cex" xmlns:w16cid="http://schemas.microsoft.com/office/word/2016/wordml/cid" xmlns:w16="http://schemas.microsoft.com/office/word/2018/wordml" xmlns:w16se="http://schemas.microsoft.com/office/word/2015/wordml/symex" xmlns:wpg="http://schemas.microsoft.com/office/word/2010/wordprocessingGroup" xmlns:wpi="http://schemas.microsoft.com/office/word/2010/wordprocessingInk" xmlns:wne="http://schemas.microsoft.com/office/word/2006/wordml" xmlns:wps="http://schemas.microsoft.com/office/word/2010/wordprocessingShape" mc:Ignorable="w14 w15 w16se w16cid w16 w16cex wp14">
+<w:numbering xmlns:wpc="http://schemas.microsoft.com/office/word/2010/wordprocessingCanvas" xmlns:cx="http://schemas.microsoft.com/office/drawing/2014/chartex" xmlns:cx1="http://schemas.microsoft.com/office/drawing/2015/9/8/chartex" xmlns:cx2="http://schemas.microsoft.com/office/drawing/2015/10/21/chartex" xmlns:cx3="http://schemas.microsoft.com/office/drawing/2016/5/9/chartex" xmlns:cx4="http://schemas.microsoft.com/office/drawing/2016/5/10/chartex" xmlns:cx5="http://schemas.microsoft.com/office/drawing/2016/5/11/chartex" xmlns:cx6="http://schemas.microsoft.com/office/drawing/2016/5/12/chartex" xmlns:cx7="http://schemas.microsoft.com/office/drawing/2016/5/13/chartex" xmlns:cx8="http://schemas.microsoft.com/office/drawing/2016/5/14/chartex" xmlns:mc="http://schemas.openxmlformats.org/markup-compatibility/2006" xmlns:aink="http://schemas.microsoft.com/office/drawing/2016/ink" xmlns:am3d="http://schemas.microsoft.com/office/drawing/2017/model3d" xmlns:o="urn:schemas-microsoft-com:office:office" xmlns:r="http://schemas.openxmlformats.org/officeDocument/2006/relationships" xmlns:m="http://schemas.openxmlformats.org/officeDocument/2006/math" xmlns:v="urn:schemas-microsoft-com:vml" xmlns:wp14="http://schemas.microsoft.com/office/word/2010/wordprocessingDrawing" xmlns:wp="http://schemas.openxmlformats.org/drawingml/2006/wordprocessingDrawing" xmlns:w10="urn:schemas-microsoft-com:office:word" xmlns:w="http://schemas.openxmlformats.org/wordprocessingml/2006/main" xmlns:w14="http://schemas.microsoft.com/office/word/2010/wordml" xmlns:w15="http://schemas.microsoft.com/office/word/2012/wordml" xmlns:w16cex="http://schemas.microsoft.com/office/word/2018/wordml/cex" xmlns:w16cid="http://schemas.microsoft.com/office/word/2016/wordml/cid" xmlns:w16="http://schemas.microsoft.com/office/word/2018/wordml" xmlns:w16sdtdh="http://schemas.microsoft.com/office/word/2020/wordml/sdtdatahash" xmlns:w16se="http://schemas.microsoft.com/office/word/2015/wordml/symex" xmlns:wpg="http://schemas.microsoft.com/office/word/2010/wordprocessingGroup" xmlns:wpi="http://schemas.microsoft.com/office/word/2010/wordprocessingInk" xmlns:wne="http://schemas.microsoft.com/office/word/2006/wordml" xmlns:wps="http://schemas.microsoft.com/office/word/2010/wordprocessingShape" mc:Ignorable="w14 w15 w16se w16cid w16 w16cex w16sdtdh wp14">
   <w:abstractNum w:abstractNumId="0" w15:restartNumberingAfterBreak="0">
     <w:nsid w:val="133A4D13"/>
     <w:multiLevelType w:val="hybridMultilevel"/>
@@ -1052,7 +1053,7 @@
 </file>
 
 <file path=word/styles.xml><?xml version="1.0" encoding="utf-8"?>
-<w:styles xmlns:mc="http://schemas.openxmlformats.org/markup-compatibility/2006" xmlns:r="http://schemas.openxmlformats.org/officeDocument/2006/relationships" xmlns:w="http://schemas.openxmlformats.org/wordprocessingml/2006/main" xmlns:w14="http://schemas.microsoft.com/office/word/2010/wordml" xmlns:w15="http://schemas.microsoft.com/office/word/2012/wordml" xmlns:w16cex="http://schemas.microsoft.com/office/word/2018/wordml/cex" xmlns:w16cid="http://schemas.microsoft.com/office/word/2016/wordml/cid" xmlns:w16="http://schemas.microsoft.com/office/word/2018/wordml" xmlns:w16se="http://schemas.microsoft.com/office/word/2015/wordml/symex" mc:Ignorable="w14 w15 w16se w16cid w16 w16cex">
+<w:styles xmlns:mc="http://schemas.openxmlformats.org/markup-compatibility/2006" xmlns:r="http://schemas.openxmlformats.org/officeDocument/2006/relationships" xmlns:w="http://schemas.openxmlformats.org/wordprocessingml/2006/main" xmlns:w14="http://schemas.microsoft.com/office/word/2010/wordml" xmlns:w15="http://schemas.microsoft.com/office/word/2012/wordml" xmlns:w16cex="http://schemas.microsoft.com/office/word/2018/wordml/cex" xmlns:w16cid="http://schemas.microsoft.com/office/word/2016/wordml/cid" xmlns:w16="http://schemas.microsoft.com/office/word/2018/wordml" xmlns:w16sdtdh="http://schemas.microsoft.com/office/word/2020/wordml/sdtdatahash" xmlns:w16se="http://schemas.microsoft.com/office/word/2015/wordml/symex" mc:Ignorable="w14 w15 w16se w16cid w16 w16cex w16sdtdh">
   <w:docDefaults>
     <w:rPrDefault>
       <w:rPr>
@@ -1489,6 +1490,40 @@
       <w:contextualSpacing/>
     </w:pPr>
   </w:style>
+  <w:style w:type="paragraph" w:styleId="Tytu">
+    <w:name w:val="Title"/>
+    <w:basedOn w:val="Normalny"/>
+    <w:next w:val="Normalny"/>
+    <w:link w:val="TytuZnak"/>
+    <w:uiPriority w:val="10"/>
+    <w:qFormat/>
+    <w:rsid w:val="00260D5C"/>
+    <w:pPr>
+      <w:spacing w:after="0" w:line="240" w:lineRule="auto"/>
+      <w:contextualSpacing/>
+    </w:pPr>
+    <w:rPr>
+      <w:rFonts w:asciiTheme="majorHAnsi" w:eastAsiaTheme="majorEastAsia" w:hAnsiTheme="majorHAnsi" w:cstheme="majorBidi"/>
+      <w:spacing w:val="-10"/>
+      <w:kern w:val="28"/>
+      <w:sz w:val="56"/>
+      <w:szCs w:val="56"/>
+    </w:rPr>
+  </w:style>
+  <w:style w:type="character" w:customStyle="1" w:styleId="TytuZnak">
+    <w:name w:val="Tytuł Znak"/>
+    <w:basedOn w:val="Domylnaczcionkaakapitu"/>
+    <w:link w:val="Tytu"/>
+    <w:uiPriority w:val="10"/>
+    <w:rsid w:val="00260D5C"/>
+    <w:rPr>
+      <w:rFonts w:asciiTheme="majorHAnsi" w:eastAsiaTheme="majorEastAsia" w:hAnsiTheme="majorHAnsi" w:cstheme="majorBidi"/>
+      <w:spacing w:val="-10"/>
+      <w:kern w:val="28"/>
+      <w:sz w:val="56"/>
+      <w:szCs w:val="56"/>
+    </w:rPr>
+  </w:style>
 </w:styles>
 </file>
 
